--- a/u4/Mercator.docx
+++ b/u4/Mercator.docx
@@ -1,17 +1,21 @@
 
 <file path=word/document.xml><?xml version="1.0" encoding="utf-8"?>
-<w:document xmlns:wpc="http://schemas.microsoft.com/office/word/2010/wordprocessingCanvas" xmlns:cx="http://schemas.microsoft.com/office/drawing/2014/chartex" xmlns:cx1="http://schemas.microsoft.com/office/drawing/2015/9/8/chartex" xmlns:cx2="http://schemas.microsoft.com/office/drawing/2015/10/21/chartex" xmlns:cx3="http://schemas.microsoft.com/office/drawing/2016/5/9/chartex" xmlns:cx4="http://schemas.microsoft.com/office/drawing/2016/5/10/chartex" xmlns:cx5="http://schemas.microsoft.com/office/drawing/2016/5/11/chartex" xmlns:cx6="http://schemas.microsoft.com/office/drawing/2016/5/12/chartex" xmlns:cx7="http://schemas.microsoft.com/office/drawing/2016/5/13/chartex" xmlns:cx8="http://schemas.microsoft.com/office/drawing/2016/5/14/chartex" xmlns:mc="http://schemas.openxmlformats.org/markup-compatibility/2006" xmlns:aink="http://schemas.microsoft.com/office/drawing/2016/ink" xmlns:am3d="http://schemas.microsoft.com/office/drawing/2017/model3d" xmlns:o="urn:schemas-microsoft-com:office:office" xmlns:r="http://schemas.openxmlformats.org/officeDocument/2006/relationships" xmlns:m="http://schemas.openxmlformats.org/officeDocument/2006/math" xmlns:v="urn:schemas-microsoft-com:vml" xmlns:wp14="http://schemas.microsoft.com/office/word/2010/wordprocessingDrawing" xmlns:wp="http://schemas.openxmlformats.org/drawingml/2006/wordprocessingDrawing" xmlns:w10="urn:schemas-microsoft-com:office:word" xmlns:w="http://schemas.openxmlformats.org/wordprocessingml/2006/main" xmlns:w14="http://schemas.microsoft.com/office/word/2010/wordml" xmlns:w15="http://schemas.microsoft.com/office/word/2012/wordml" xmlns:w16cex="http://schemas.microsoft.com/office/word/2018/wordml/cex" xmlns:w16cid="http://schemas.microsoft.com/office/word/2016/wordml/cid" xmlns:w16="http://schemas.microsoft.com/office/word/2018/wordml" xmlns:w16sdtdh="http://schemas.microsoft.com/office/word/2020/wordml/sdtdatahash" xmlns:w16se="http://schemas.microsoft.com/office/word/2015/wordml/symex" xmlns:wpg="http://schemas.microsoft.com/office/word/2010/wordprocessingGroup" xmlns:wpi="http://schemas.microsoft.com/office/word/2010/wordprocessingInk" xmlns:wne="http://schemas.microsoft.com/office/word/2006/wordml" xmlns:wps="http://schemas.microsoft.com/office/word/2010/wordprocessingShape" mc:Ignorable="w14 w15 w16se w16cid w16 w16cex w16sdtdh wp14">
+<w:document xmlns:wpc="http://schemas.microsoft.com/office/word/2010/wordprocessingCanvas" xmlns:cx="http://schemas.microsoft.com/office/drawing/2014/chartex" xmlns:cx1="http://schemas.microsoft.com/office/drawing/2015/9/8/chartex" xmlns:cx2="http://schemas.microsoft.com/office/drawing/2015/10/21/chartex" xmlns:cx3="http://schemas.microsoft.com/office/drawing/2016/5/9/chartex" xmlns:cx4="http://schemas.microsoft.com/office/drawing/2016/5/10/chartex" xmlns:cx5="http://schemas.microsoft.com/office/drawing/2016/5/11/chartex" xmlns:cx6="http://schemas.microsoft.com/office/drawing/2016/5/12/chartex" xmlns:cx7="http://schemas.microsoft.com/office/drawing/2016/5/13/chartex" xmlns:cx8="http://schemas.microsoft.com/office/drawing/2016/5/14/chartex" xmlns:mc="http://schemas.openxmlformats.org/markup-compatibility/2006" xmlns:aink="http://schemas.microsoft.com/office/drawing/2016/ink" xmlns:am3d="http://schemas.microsoft.com/office/drawing/2017/model3d" xmlns:o="urn:schemas-microsoft-com:office:office" xmlns:oel="http://schemas.microsoft.com/office/2019/extlst" xmlns:r="http://schemas.openxmlformats.org/officeDocument/2006/relationships" xmlns:m="http://schemas.openxmlformats.org/officeDocument/2006/math" xmlns:v="urn:schemas-microsoft-com:vml" xmlns:wp14="http://schemas.microsoft.com/office/word/2010/wordprocessingDrawing" xmlns:wp="http://schemas.openxmlformats.org/drawingml/2006/wordprocessingDrawing" xmlns:w10="urn:schemas-microsoft-com:office:word" xmlns:w="http://schemas.openxmlformats.org/wordprocessingml/2006/main" xmlns:w14="http://schemas.microsoft.com/office/word/2010/wordml" xmlns:w15="http://schemas.microsoft.com/office/word/2012/wordml" xmlns:w16cex="http://schemas.microsoft.com/office/word/2018/wordml/cex" xmlns:w16cid="http://schemas.microsoft.com/office/word/2016/wordml/cid" xmlns:w16="http://schemas.microsoft.com/office/word/2018/wordml" xmlns:w16du="http://schemas.microsoft.com/office/word/2023/wordml/word16du" xmlns:w16sdtdh="http://schemas.microsoft.com/office/word/2020/wordml/sdtdatahash" xmlns:w16se="http://schemas.microsoft.com/office/word/2015/wordml/symex" xmlns:wpg="http://schemas.microsoft.com/office/word/2010/wordprocessingGroup" xmlns:wpi="http://schemas.microsoft.com/office/word/2010/wordprocessingInk" xmlns:wne="http://schemas.microsoft.com/office/word/2006/wordml" xmlns:wps="http://schemas.microsoft.com/office/word/2010/wordprocessingShape" mc:Ignorable="w14 w15 w16se w16cid w16 w16cex w16sdtdh w16du wp14">
   <w:body>
     <w:p>
       <w:pPr>
         <w:rPr>
           <w:rFonts w:eastAsiaTheme="minorEastAsia"/>
+          <w:b/>
+          <w:bCs/>
         </w:rPr>
       </w:pPr>
       <w:proofErr w:type="spellStart"/>
       <w:r>
         <w:rPr>
           <w:rFonts w:eastAsiaTheme="minorEastAsia"/>
+          <w:b/>
+          <w:bCs/>
         </w:rPr>
         <w:t>Mercator</w:t>
       </w:r>
@@ -19,6 +23,8 @@
       <w:r>
         <w:rPr>
           <w:rFonts w:eastAsiaTheme="minorEastAsia"/>
+          <w:b/>
+          <w:bCs/>
         </w:rPr>
         <w:t>-Sansonovo zobrazení:</w:t>
       </w:r>
@@ -90,6 +96,9 @@
             <m:t>,</m:t>
           </m:r>
           <m:r>
+            <m:rPr>
+              <m:sty m:val="p"/>
+            </m:rPr>
             <w:rPr>
               <w:rFonts w:ascii="Cambria Math" w:hAnsi="Cambria Math"/>
             </w:rPr>
@@ -101,13 +110,7 @@
             <w:rPr>
               <w:rFonts w:ascii="Cambria Math" w:hAnsi="Cambria Math"/>
             </w:rPr>
-            <m:t>Y=R*u</m:t>
-          </m:r>
-          <m:r>
-            <w:rPr>
-              <w:rFonts w:ascii="Cambria Math" w:hAnsi="Cambria Math"/>
-            </w:rPr>
-            <m:t>.</m:t>
+            <m:t>Y=R*u.</m:t>
           </m:r>
         </m:oMath>
       </m:oMathPara>
@@ -136,31 +139,7 @@
           <w:rPr>
             <w:rFonts w:ascii="Cambria Math" w:hAnsi="Cambria Math"/>
           </w:rPr>
-          <m:t>fu</m:t>
-        </m:r>
-        <m:r>
-          <w:rPr>
-            <w:rFonts w:ascii="Cambria Math" w:hAnsi="Cambria Math"/>
-          </w:rPr>
-          <m:t>=</m:t>
-        </m:r>
-        <m:r>
-          <w:rPr>
-            <w:rFonts w:ascii="Cambria Math" w:hAnsi="Cambria Math"/>
-          </w:rPr>
-          <m:t>-</m:t>
-        </m:r>
-        <m:r>
-          <w:rPr>
-            <w:rFonts w:ascii="Cambria Math" w:hAnsi="Cambria Math"/>
-          </w:rPr>
-          <m:t>R*</m:t>
-        </m:r>
-        <m:r>
-          <w:rPr>
-            <w:rFonts w:ascii="Cambria Math" w:hAnsi="Cambria Math"/>
-          </w:rPr>
-          <m:t>v*</m:t>
+          <m:t>fu=-R*v*</m:t>
         </m:r>
       </m:oMath>
       <w:r>
@@ -516,13 +495,7 @@
                 <w:rPr>
                   <w:rFonts w:ascii="Cambria Math" w:eastAsiaTheme="minorEastAsia" w:hAnsi="Cambria Math"/>
                 </w:rPr>
-                <m:t>R*</m:t>
-              </m:r>
-              <m:r>
-                <w:rPr>
-                  <w:rFonts w:ascii="Cambria Math" w:eastAsiaTheme="minorEastAsia" w:hAnsi="Cambria Math"/>
-                </w:rPr>
-                <m:t>R</m:t>
+                <m:t>R*R</m:t>
               </m:r>
             </m:den>
           </m:f>
@@ -1202,13 +1175,7 @@
             <w:rPr>
               <w:rFonts w:ascii="Cambria Math" w:eastAsiaTheme="minorEastAsia" w:hAnsi="Cambria Math"/>
             </w:rPr>
-            <m:t>=</m:t>
-          </m:r>
-          <m:r>
-            <w:rPr>
-              <w:rFonts w:ascii="Cambria Math" w:eastAsiaTheme="minorEastAsia" w:hAnsi="Cambria Math"/>
-            </w:rPr>
-            <m:t>-</m:t>
+            <m:t>=-</m:t>
           </m:r>
           <m:f>
             <m:fPr>
@@ -1469,13 +1436,7 @@
             <w:rPr>
               <w:rFonts w:ascii="Cambria Math" w:eastAsiaTheme="minorEastAsia" w:hAnsi="Cambria Math"/>
             </w:rPr>
-            <m:t>=-</m:t>
-          </m:r>
-          <m:r>
-            <w:rPr>
-              <w:rFonts w:ascii="Cambria Math" w:eastAsiaTheme="minorEastAsia" w:hAnsi="Cambria Math"/>
-            </w:rPr>
-            <m:t>2*v*</m:t>
+            <m:t>=-2*v*</m:t>
           </m:r>
           <m:func>
             <m:funcPr>
@@ -1541,21 +1502,7 @@
             <w:rFonts w:ascii="Cambria Math" w:eastAsiaTheme="minorEastAsia" w:hAnsi="Cambria Math"/>
             <w:lang w:val="en-US"/>
           </w:rPr>
-          <m:t>mp≠mr,p</m:t>
-        </m:r>
-        <m:r>
-          <w:rPr>
-            <w:rFonts w:ascii="Cambria Math" w:eastAsiaTheme="minorEastAsia" w:hAnsi="Cambria Math"/>
-            <w:lang w:val="en-US"/>
-          </w:rPr>
-          <m:t>≠</m:t>
-        </m:r>
-        <m:r>
-          <w:rPr>
-            <w:rFonts w:ascii="Cambria Math" w:eastAsiaTheme="minorEastAsia" w:hAnsi="Cambria Math"/>
-            <w:lang w:val="en-US"/>
-          </w:rPr>
-          <m:t xml:space="preserve">0 </m:t>
+          <m:t xml:space="preserve">mp≠mr,p≠0 </m:t>
         </m:r>
       </m:oMath>
       <w:r>
@@ -1598,14 +1545,38 @@
         </w:rPr>
         <w:t>Je ekvidistantní? Ano, v rovnoběžkách.</w:t>
       </w:r>
+      <w:r>
+        <w:rPr>
+          <w:rFonts w:eastAsiaTheme="minorEastAsia"/>
+          <w:iCs/>
+        </w:rPr>
+        <w:br/>
+      </w:r>
     </w:p>
     <w:p>
       <w:pPr>
         <w:rPr>
           <w:rFonts w:eastAsiaTheme="minorEastAsia"/>
-          <w:iCs/>
+          <w:b/>
+          <w:bCs/>
         </w:rPr>
       </w:pPr>
+      <w:r>
+        <w:rPr>
+          <w:rFonts w:eastAsiaTheme="minorEastAsia"/>
+          <w:b/>
+          <w:bCs/>
+        </w:rPr>
+        <w:t>Stereografická projekce</w:t>
+      </w:r>
+      <w:r>
+        <w:rPr>
+          <w:rFonts w:eastAsiaTheme="minorEastAsia"/>
+          <w:b/>
+          <w:bCs/>
+        </w:rPr>
+        <w:t>:</w:t>
+      </w:r>
     </w:p>
     <w:p>
       <w:pPr>
@@ -1634,33 +1605,12 @@
             <w:rPr>
               <w:rFonts w:ascii="Cambria Math" w:hAnsi="Cambria Math"/>
             </w:rPr>
-            <m:t>X=</m:t>
-          </m:r>
-          <m:r>
-            <w:rPr>
-              <w:rFonts w:ascii="Cambria Math" w:hAnsi="Cambria Math"/>
-            </w:rPr>
-            <m:t>2</m:t>
-          </m:r>
-          <m:r>
-            <w:rPr>
-              <w:rFonts w:ascii="Cambria Math" w:hAnsi="Cambria Math"/>
-            </w:rPr>
-            <m:t>R*</m:t>
-          </m:r>
-          <m:r>
-            <w:rPr>
-              <w:rFonts w:ascii="Cambria Math" w:hAnsi="Cambria Math"/>
-            </w:rPr>
-            <m:t>tan(pi/4-u/2)cos(v)</m:t>
-          </m:r>
-          <m:r>
-            <w:rPr>
-              <w:rFonts w:ascii="Cambria Math" w:hAnsi="Cambria Math"/>
-            </w:rPr>
-            <m:t>,</m:t>
-          </m:r>
-          <m:r>
+            <m:t>X=2R*tan(pi/4-u/2)cos(v),</m:t>
+          </m:r>
+          <m:r>
+            <m:rPr>
+              <m:sty m:val="p"/>
+            </m:rPr>
             <w:rPr>
               <w:rFonts w:ascii="Cambria Math" w:hAnsi="Cambria Math"/>
             </w:rPr>
@@ -1672,25 +1622,7 @@
             <w:rPr>
               <w:rFonts w:ascii="Cambria Math" w:hAnsi="Cambria Math"/>
             </w:rPr>
-            <m:t>Y=2R*tan(pi/4-u/2)</m:t>
-          </m:r>
-          <m:r>
-            <w:rPr>
-              <w:rFonts w:ascii="Cambria Math" w:hAnsi="Cambria Math"/>
-            </w:rPr>
-            <m:t>sin</m:t>
-          </m:r>
-          <m:r>
-            <w:rPr>
-              <w:rFonts w:ascii="Cambria Math" w:hAnsi="Cambria Math"/>
-            </w:rPr>
-            <m:t>(v</m:t>
-          </m:r>
-          <m:r>
-            <w:rPr>
-              <w:rFonts w:ascii="Cambria Math" w:hAnsi="Cambria Math"/>
-            </w:rPr>
-            <m:t>)</m:t>
+            <m:t>Y=2R*tan(pi/4-u/2)sin(v)</m:t>
           </m:r>
           <m:r>
             <w:rPr>
@@ -1735,49 +1667,7 @@
               <w:rFonts w:ascii="Cambria Math" w:eastAsiaTheme="minorEastAsia" w:hAnsi="Cambria Math"/>
               <w:lang w:val="en-US"/>
             </w:rPr>
-            <m:t>* 1/cos(pi/4-u/2)^2(-1/2)* co</m:t>
-          </m:r>
-          <m:r>
-            <w:rPr>
-              <w:rFonts w:ascii="Cambria Math" w:eastAsiaTheme="minorEastAsia" w:hAnsi="Cambria Math"/>
-              <w:lang w:val="en-US"/>
-            </w:rPr>
-            <m:t>s</m:t>
-          </m:r>
-          <m:r>
-            <w:rPr>
-              <w:rFonts w:ascii="Cambria Math" w:eastAsiaTheme="minorEastAsia" w:hAnsi="Cambria Math"/>
-              <w:lang w:val="en-US"/>
-            </w:rPr>
-            <m:t>(v)</m:t>
-          </m:r>
-          <m:r>
-            <w:rPr>
-              <w:rFonts w:ascii="Cambria Math" w:eastAsiaTheme="minorEastAsia" w:hAnsi="Cambria Math"/>
-              <w:lang w:val="en-US"/>
-            </w:rPr>
-            <m:t xml:space="preserve"> = - R * </m:t>
-          </m:r>
-          <m:r>
-            <w:rPr>
-              <w:rFonts w:ascii="Cambria Math" w:eastAsiaTheme="minorEastAsia" w:hAnsi="Cambria Math"/>
-              <w:lang w:val="en-US"/>
-            </w:rPr>
-            <m:t>1/cos(pi/4-u/2)^2</m:t>
-          </m:r>
-          <m:r>
-            <w:rPr>
-              <w:rFonts w:ascii="Cambria Math" w:eastAsiaTheme="minorEastAsia" w:hAnsi="Cambria Math"/>
-              <w:lang w:val="en-US"/>
-            </w:rPr>
-            <m:t xml:space="preserve"> * </m:t>
-          </m:r>
-          <m:r>
-            <w:rPr>
-              <w:rFonts w:ascii="Cambria Math" w:eastAsiaTheme="minorEastAsia" w:hAnsi="Cambria Math"/>
-              <w:lang w:val="en-US"/>
-            </w:rPr>
-            <m:t xml:space="preserve">cos(v) </m:t>
+            <m:t xml:space="preserve">* 1/cos(pi/4-u/2)^2(-1/2)* cos(v) = - R * 1/cos(pi/4-u/2)^2 * cos(v) </m:t>
           </m:r>
         </m:oMath>
       </m:oMathPara>
@@ -1796,66 +1686,14 @@
             <w:rPr>
               <w:rFonts w:ascii="Cambria Math" w:eastAsiaTheme="minorEastAsia" w:hAnsi="Cambria Math"/>
             </w:rPr>
-            <m:t>f</m:t>
-          </m:r>
-          <m:r>
-            <w:rPr>
-              <w:rFonts w:ascii="Cambria Math" w:eastAsiaTheme="minorEastAsia" w:hAnsi="Cambria Math"/>
-            </w:rPr>
-            <m:t>v</m:t>
-          </m:r>
-          <m:r>
-            <w:rPr>
-              <w:rFonts w:ascii="Cambria Math" w:eastAsiaTheme="minorEastAsia" w:hAnsi="Cambria Math"/>
-            </w:rPr>
-            <m:t xml:space="preserve">= </m:t>
-          </m:r>
-          <m:r>
-            <w:rPr>
-              <w:rFonts w:ascii="Cambria Math" w:eastAsiaTheme="minorEastAsia" w:hAnsi="Cambria Math"/>
-            </w:rPr>
-            <m:t>-</m:t>
-          </m:r>
-          <m:r>
-            <w:rPr>
-              <w:rFonts w:ascii="Cambria Math" w:eastAsiaTheme="minorEastAsia" w:hAnsi="Cambria Math"/>
-            </w:rPr>
-            <m:t xml:space="preserve">2R </m:t>
+            <m:t xml:space="preserve">fv= -2R </m:t>
           </m:r>
           <m:r>
             <w:rPr>
               <w:rFonts w:ascii="Cambria Math" w:eastAsiaTheme="minorEastAsia" w:hAnsi="Cambria Math"/>
               <w:lang w:val="en-US"/>
             </w:rPr>
-            <m:t xml:space="preserve">* </m:t>
-          </m:r>
-          <m:r>
-            <w:rPr>
-              <w:rFonts w:ascii="Cambria Math" w:eastAsiaTheme="minorEastAsia" w:hAnsi="Cambria Math"/>
-              <w:lang w:val="en-US"/>
-            </w:rPr>
-            <m:t>tan</m:t>
-          </m:r>
-          <m:r>
-            <w:rPr>
-              <w:rFonts w:ascii="Cambria Math" w:eastAsiaTheme="minorEastAsia" w:hAnsi="Cambria Math"/>
-              <w:lang w:val="en-US"/>
-            </w:rPr>
-            <m:t xml:space="preserve">(pi/4-u/2)* </m:t>
-          </m:r>
-          <m:r>
-            <w:rPr>
-              <w:rFonts w:ascii="Cambria Math" w:eastAsiaTheme="minorEastAsia" w:hAnsi="Cambria Math"/>
-              <w:lang w:val="en-US"/>
-            </w:rPr>
-            <m:t>sin</m:t>
-          </m:r>
-          <m:r>
-            <w:rPr>
-              <w:rFonts w:ascii="Cambria Math" w:eastAsiaTheme="minorEastAsia" w:hAnsi="Cambria Math"/>
-              <w:lang w:val="en-US"/>
-            </w:rPr>
-            <m:t>(v)</m:t>
+            <m:t>* tan(pi/4-u/2)* sin(v)</m:t>
           </m:r>
         </m:oMath>
       </m:oMathPara>
@@ -1875,28 +1713,7 @@
               <w:rFonts w:ascii="Cambria Math" w:eastAsiaTheme="minorEastAsia" w:hAnsi="Cambria Math"/>
               <w:lang w:val="en-US"/>
             </w:rPr>
-            <m:t>gu =</m:t>
-          </m:r>
-          <m:r>
-            <w:rPr>
-              <w:rFonts w:ascii="Cambria Math" w:eastAsiaTheme="minorEastAsia" w:hAnsi="Cambria Math"/>
-              <w:lang w:val="en-US"/>
-            </w:rPr>
-            <m:t xml:space="preserve">- R * 1/cos(pi/4-u/2)^2 * </m:t>
-          </m:r>
-          <m:r>
-            <w:rPr>
-              <w:rFonts w:ascii="Cambria Math" w:eastAsiaTheme="minorEastAsia" w:hAnsi="Cambria Math"/>
-              <w:lang w:val="en-US"/>
-            </w:rPr>
-            <m:t>sin</m:t>
-          </m:r>
-          <m:r>
-            <w:rPr>
-              <w:rFonts w:ascii="Cambria Math" w:eastAsiaTheme="minorEastAsia" w:hAnsi="Cambria Math"/>
-              <w:lang w:val="en-US"/>
-            </w:rPr>
-            <m:t xml:space="preserve">(v) </m:t>
+            <m:t xml:space="preserve">gu =- R * 1/cos(pi/4-u/2)^2 * sin(v) </m:t>
           </m:r>
         </m:oMath>
       </m:oMathPara>
@@ -1914,34 +1731,14 @@
             <w:rPr>
               <w:rFonts w:ascii="Cambria Math" w:eastAsiaTheme="minorEastAsia" w:hAnsi="Cambria Math"/>
             </w:rPr>
-            <m:t>gv=</m:t>
-          </m:r>
-          <m:r>
-            <w:rPr>
-              <w:rFonts w:ascii="Cambria Math" w:eastAsiaTheme="minorEastAsia" w:hAnsi="Cambria Math"/>
-            </w:rPr>
-            <m:t xml:space="preserve">2R </m:t>
+            <m:t xml:space="preserve">gv=2R </m:t>
           </m:r>
           <m:r>
             <w:rPr>
               <w:rFonts w:ascii="Cambria Math" w:eastAsiaTheme="minorEastAsia" w:hAnsi="Cambria Math"/>
               <w:lang w:val="en-US"/>
             </w:rPr>
-            <m:t xml:space="preserve">* tan(pi/4-u/2)* </m:t>
-          </m:r>
-          <m:r>
-            <w:rPr>
-              <w:rFonts w:ascii="Cambria Math" w:eastAsiaTheme="minorEastAsia" w:hAnsi="Cambria Math"/>
-              <w:lang w:val="en-US"/>
-            </w:rPr>
-            <m:t>cos</m:t>
-          </m:r>
-          <m:r>
-            <w:rPr>
-              <w:rFonts w:ascii="Cambria Math" w:eastAsiaTheme="minorEastAsia" w:hAnsi="Cambria Math"/>
-              <w:lang w:val="en-US"/>
-            </w:rPr>
-            <m:t>(v)</m:t>
+            <m:t>* tan(pi/4-u/2)* cos(v)</m:t>
           </m:r>
           <m:r>
             <w:rPr>
@@ -1966,6 +1763,13 @@
         </w:rPr>
         <w:t>Měřítka</w:t>
       </w:r>
+      <w:r>
+        <w:rPr>
+          <w:rFonts w:eastAsiaTheme="minorEastAsia"/>
+          <w:i/>
+        </w:rPr>
+        <w:t>:</w:t>
+      </w:r>
     </w:p>
     <w:p>
       <w:pPr>
@@ -1981,6 +1785,7 @@
             <w:rPr>
               <w:rFonts w:ascii="Cambria Math" w:eastAsiaTheme="minorEastAsia" w:hAnsi="Cambria Math"/>
             </w:rPr>
+            <w:lastRenderedPageBreak/>
             <m:t>mp</m:t>
           </m:r>
           <m:r>
@@ -2017,28 +1822,7 @@
                   <w:rFonts w:ascii="Cambria Math" w:eastAsiaTheme="minorEastAsia" w:hAnsi="Cambria Math"/>
                   <w:lang w:val="en-US"/>
                 </w:rPr>
-                <m:t>- R * 1/cos(pi/4-u/2)^2 * cos(v)</m:t>
-              </m:r>
-              <m:r>
-                <w:rPr>
-                  <w:rFonts w:ascii="Cambria Math" w:eastAsiaTheme="minorEastAsia" w:hAnsi="Cambria Math"/>
-                  <w:lang w:val="en-US"/>
-                </w:rPr>
-                <m:t>)^2+(</m:t>
-              </m:r>
-              <m:r>
-                <w:rPr>
-                  <w:rFonts w:ascii="Cambria Math" w:eastAsiaTheme="minorEastAsia" w:hAnsi="Cambria Math"/>
-                  <w:lang w:val="en-US"/>
-                </w:rPr>
-                <m:t>- R * 1/cos(pi/4-u/2)^2 * sin(v)</m:t>
-              </m:r>
-              <m:r>
-                <w:rPr>
-                  <w:rFonts w:ascii="Cambria Math" w:eastAsiaTheme="minorEastAsia" w:hAnsi="Cambria Math"/>
-                  <w:lang w:val="en-US"/>
-                </w:rPr>
-                <m:t>)^2</m:t>
+                <m:t>- R * 1/cos(pi/4-u/2)^2 * cos(v))^2+(- R * 1/cos(pi/4-u/2)^2 * sin(v))^2</m:t>
               </m:r>
             </m:num>
             <m:den>
@@ -2061,49 +1845,35 @@
               <w:rFonts w:ascii="Cambria Math" w:eastAsiaTheme="minorEastAsia" w:hAnsi="Cambria Math"/>
               <w:lang w:val="en-US"/>
             </w:rPr>
-            <m:t>1/cos(pi/4-u/2)^2</m:t>
+            <m:t>1/cos(pi/4-u/2)^</m:t>
           </m:r>
           <m:r>
             <w:rPr>
               <w:rFonts w:ascii="Cambria Math" w:eastAsiaTheme="minorEastAsia" w:hAnsi="Cambria Math"/>
               <w:lang w:val="en-US"/>
             </w:rPr>
-            <m:t>*(</m:t>
+            <m:t>4</m:t>
           </m:r>
           <m:r>
             <w:rPr>
               <w:rFonts w:ascii="Cambria Math" w:eastAsiaTheme="minorEastAsia" w:hAnsi="Cambria Math"/>
               <w:lang w:val="en-US"/>
             </w:rPr>
-            <m:t>cos(v)</m:t>
+            <m:t>*(cos(v)^2+sin(v)^2)=1/cos(pi/4-u/2)^</m:t>
           </m:r>
           <m:r>
             <w:rPr>
               <w:rFonts w:ascii="Cambria Math" w:eastAsiaTheme="minorEastAsia" w:hAnsi="Cambria Math"/>
               <w:lang w:val="en-US"/>
             </w:rPr>
-            <m:t>^2+</m:t>
+            <m:t>4</m:t>
           </m:r>
           <m:r>
             <w:rPr>
               <w:rFonts w:ascii="Cambria Math" w:eastAsiaTheme="minorEastAsia" w:hAnsi="Cambria Math"/>
               <w:lang w:val="en-US"/>
             </w:rPr>
-            <m:t>sin(v)^2</m:t>
-          </m:r>
-          <m:r>
-            <w:rPr>
-              <w:rFonts w:ascii="Cambria Math" w:eastAsiaTheme="minorEastAsia" w:hAnsi="Cambria Math"/>
-              <w:lang w:val="en-US"/>
-            </w:rPr>
-            <m:t>)=</m:t>
-          </m:r>
-          <m:r>
-            <w:rPr>
-              <w:rFonts w:ascii="Cambria Math" w:eastAsiaTheme="minorEastAsia" w:hAnsi="Cambria Math"/>
-              <w:lang w:val="en-US"/>
-            </w:rPr>
-            <m:t xml:space="preserve">1/cos(pi/4-u/2)^2 </m:t>
+            <m:t xml:space="preserve"> </m:t>
           </m:r>
         </m:oMath>
       </m:oMathPara>
@@ -2121,7 +1891,6 @@
           <w:rPr>
             <w:rFonts w:ascii="Cambria Math" w:eastAsiaTheme="minorEastAsia" w:hAnsi="Cambria Math"/>
           </w:rPr>
-          <w:lastRenderedPageBreak/>
           <m:t>mr</m:t>
         </m:r>
         <m:r>
@@ -2175,40 +1944,20 @@
                 <w:rFonts w:ascii="Cambria Math" w:eastAsiaTheme="minorEastAsia" w:hAnsi="Cambria Math"/>
                 <w:lang w:val="en-US"/>
               </w:rPr>
-              <m:t>R</m:t>
-            </m:r>
-            <m:r>
-              <w:rPr>
-                <w:rFonts w:ascii="Cambria Math" w:eastAsiaTheme="minorEastAsia" w:hAnsi="Cambria Math"/>
-                <w:lang w:val="en-US"/>
-              </w:rPr>
-              <m:t>^</m:t>
-            </m:r>
-            <m:r>
-              <w:rPr>
-                <w:rFonts w:ascii="Cambria Math" w:eastAsiaTheme="minorEastAsia" w:hAnsi="Cambria Math"/>
-              </w:rPr>
-              <m:t>2</m:t>
-            </m:r>
-            <m:r>
-              <w:rPr>
-                <w:rFonts w:ascii="Cambria Math" w:eastAsiaTheme="minorEastAsia" w:hAnsi="Cambria Math"/>
-              </w:rPr>
-              <m:t xml:space="preserve"> * </m:t>
-            </m:r>
-            <m:r>
-              <w:rPr>
-                <w:rFonts w:ascii="Cambria Math" w:eastAsiaTheme="minorEastAsia" w:hAnsi="Cambria Math"/>
-                <w:lang w:val="en-US"/>
-              </w:rPr>
-              <m:t>cos(u)</m:t>
-            </m:r>
-            <m:r>
-              <w:rPr>
-                <w:rFonts w:ascii="Cambria Math" w:eastAsiaTheme="minorEastAsia" w:hAnsi="Cambria Math"/>
-                <w:lang w:val="en-US"/>
-              </w:rPr>
-              <m:t>^</m:t>
+              <m:t>R^</m:t>
+            </m:r>
+            <m:r>
+              <w:rPr>
+                <w:rFonts w:ascii="Cambria Math" w:eastAsiaTheme="minorEastAsia" w:hAnsi="Cambria Math"/>
+              </w:rPr>
+              <m:t xml:space="preserve">2 * </m:t>
+            </m:r>
+            <m:r>
+              <w:rPr>
+                <w:rFonts w:ascii="Cambria Math" w:eastAsiaTheme="minorEastAsia" w:hAnsi="Cambria Math"/>
+                <w:lang w:val="en-US"/>
+              </w:rPr>
+              <m:t>cos(u)^</m:t>
             </m:r>
             <m:r>
               <w:rPr>
@@ -2254,39 +2003,13 @@
                 <w:rFonts w:ascii="Cambria Math" w:eastAsiaTheme="minorEastAsia" w:hAnsi="Cambria Math"/>
                 <w:lang w:val="en-US"/>
               </w:rPr>
-              <m:t>* tan(pi/4-u/2)* sin(v)</m:t>
-            </m:r>
-            <m:r>
-              <w:rPr>
-                <w:rFonts w:ascii="Cambria Math" w:eastAsiaTheme="minorEastAsia" w:hAnsi="Cambria Math"/>
-                <w:lang w:val="en-US"/>
-              </w:rPr>
-              <m:t>)</m:t>
-            </m:r>
-            <m:r>
-              <w:rPr>
-                <w:rFonts w:ascii="Cambria Math" w:eastAsiaTheme="minorEastAsia" w:hAnsi="Cambria Math"/>
-                <w:lang w:val="en-US"/>
-              </w:rPr>
-              <m:t>^</m:t>
-            </m:r>
-            <m:r>
-              <w:rPr>
-                <w:rFonts w:ascii="Cambria Math" w:eastAsiaTheme="minorEastAsia" w:hAnsi="Cambria Math"/>
-              </w:rPr>
-              <m:t>2+</m:t>
-            </m:r>
-            <m:r>
-              <w:rPr>
-                <w:rFonts w:ascii="Cambria Math" w:eastAsiaTheme="minorEastAsia" w:hAnsi="Cambria Math"/>
-              </w:rPr>
-              <m:t>(</m:t>
-            </m:r>
-            <m:r>
-              <w:rPr>
-                <w:rFonts w:ascii="Cambria Math" w:eastAsiaTheme="minorEastAsia" w:hAnsi="Cambria Math"/>
-              </w:rPr>
-              <m:t xml:space="preserve">2R </m:t>
+              <m:t>* tan(pi/4-u/2)* sin(v))^</m:t>
+            </m:r>
+            <m:r>
+              <w:rPr>
+                <w:rFonts w:ascii="Cambria Math" w:eastAsiaTheme="minorEastAsia" w:hAnsi="Cambria Math"/>
+              </w:rPr>
+              <m:t xml:space="preserve">2+(2R </m:t>
             </m:r>
             <m:r>
               <w:rPr>
@@ -2299,13 +2022,7 @@
               <w:rPr>
                 <w:rFonts w:ascii="Cambria Math" w:eastAsiaTheme="minorEastAsia" w:hAnsi="Cambria Math"/>
               </w:rPr>
-              <m:t xml:space="preserve"> </m:t>
-            </m:r>
-            <m:r>
-              <w:rPr>
-                <w:rFonts w:ascii="Cambria Math" w:eastAsiaTheme="minorEastAsia" w:hAnsi="Cambria Math"/>
-              </w:rPr>
-              <m:t>)</m:t>
+              <m:t xml:space="preserve"> )</m:t>
             </m:r>
             <m:r>
               <w:rPr>
@@ -2327,14 +2044,7 @@
                 <w:rFonts w:ascii="Cambria Math" w:eastAsiaTheme="minorEastAsia" w:hAnsi="Cambria Math"/>
                 <w:lang w:val="en-US"/>
               </w:rPr>
-              <m:t>R</m:t>
-            </m:r>
-            <m:r>
-              <w:rPr>
-                <w:rFonts w:ascii="Cambria Math" w:eastAsiaTheme="minorEastAsia" w:hAnsi="Cambria Math"/>
-                <w:lang w:val="en-US"/>
-              </w:rPr>
-              <m:t>^</m:t>
+              <m:t>R^</m:t>
             </m:r>
             <m:r>
               <w:rPr>
@@ -2425,59 +2135,26 @@
                 <w:rFonts w:ascii="Cambria Math" w:eastAsiaTheme="minorEastAsia" w:hAnsi="Cambria Math"/>
                 <w:lang w:val="en-US"/>
               </w:rPr>
-              <m:t>(pi/4-u/2)</m:t>
-            </m:r>
-            <m:r>
-              <w:rPr>
-                <w:rFonts w:ascii="Cambria Math" w:eastAsiaTheme="minorEastAsia" w:hAnsi="Cambria Math"/>
-                <w:lang w:val="en-US"/>
-              </w:rPr>
-              <m:t>) * (</m:t>
-            </m:r>
-            <m:r>
-              <w:rPr>
-                <w:rFonts w:ascii="Cambria Math" w:eastAsiaTheme="minorEastAsia" w:hAnsi="Cambria Math"/>
-                <w:lang w:val="en-US"/>
-              </w:rPr>
-              <m:t>sin(v)^</m:t>
-            </m:r>
-            <m:r>
-              <w:rPr>
-                <w:rFonts w:ascii="Cambria Math" w:eastAsiaTheme="minorEastAsia" w:hAnsi="Cambria Math"/>
-              </w:rPr>
-              <m:t>2</m:t>
-            </m:r>
-            <m:r>
-              <w:rPr>
-                <w:rFonts w:ascii="Cambria Math" w:eastAsiaTheme="minorEastAsia" w:hAnsi="Cambria Math"/>
-              </w:rPr>
-              <m:t xml:space="preserve"> + </m:t>
-            </m:r>
-            <m:r>
-              <w:rPr>
-                <w:rFonts w:ascii="Cambria Math" w:eastAsiaTheme="minorEastAsia" w:hAnsi="Cambria Math"/>
-                <w:lang w:val="en-US"/>
-              </w:rPr>
-              <m:t>cos</m:t>
-            </m:r>
-            <m:r>
-              <w:rPr>
-                <w:rFonts w:ascii="Cambria Math" w:eastAsiaTheme="minorEastAsia" w:hAnsi="Cambria Math"/>
-                <w:lang w:val="en-US"/>
-              </w:rPr>
-              <m:t>(v)^</m:t>
-            </m:r>
-            <m:r>
-              <w:rPr>
-                <w:rFonts w:ascii="Cambria Math" w:eastAsiaTheme="minorEastAsia" w:hAnsi="Cambria Math"/>
-              </w:rPr>
-              <m:t>2</m:t>
-            </m:r>
-            <m:r>
-              <w:rPr>
-                <w:rFonts w:ascii="Cambria Math" w:eastAsiaTheme="minorEastAsia" w:hAnsi="Cambria Math"/>
-              </w:rPr>
-              <m:t>)</m:t>
+              <m:t>(pi/4-u/2)) * (sin(v)^</m:t>
+            </m:r>
+            <m:r>
+              <w:rPr>
+                <w:rFonts w:ascii="Cambria Math" w:eastAsiaTheme="minorEastAsia" w:hAnsi="Cambria Math"/>
+              </w:rPr>
+              <m:t xml:space="preserve">2 + </m:t>
+            </m:r>
+            <m:r>
+              <w:rPr>
+                <w:rFonts w:ascii="Cambria Math" w:eastAsiaTheme="minorEastAsia" w:hAnsi="Cambria Math"/>
+                <w:lang w:val="en-US"/>
+              </w:rPr>
+              <m:t>cos(v)^</m:t>
+            </m:r>
+            <m:r>
+              <w:rPr>
+                <w:rFonts w:ascii="Cambria Math" w:eastAsiaTheme="minorEastAsia" w:hAnsi="Cambria Math"/>
+              </w:rPr>
+              <m:t>2)</m:t>
             </m:r>
           </m:num>
           <m:den>
@@ -2548,14 +2225,7 @@
                 <w:rFonts w:ascii="Cambria Math" w:eastAsiaTheme="minorEastAsia" w:hAnsi="Cambria Math"/>
                 <w:lang w:val="en-US"/>
               </w:rPr>
-              <m:t>(pi/4-u/2</m:t>
-            </m:r>
-            <m:r>
-              <w:rPr>
-                <w:rFonts w:ascii="Cambria Math" w:eastAsiaTheme="minorEastAsia" w:hAnsi="Cambria Math"/>
-                <w:lang w:val="en-US"/>
-              </w:rPr>
-              <m:t>)</m:t>
+              <m:t>(pi/4-u/2)</m:t>
             </m:r>
           </m:num>
           <m:den>
@@ -2626,14 +2296,7 @@
                 <w:rFonts w:ascii="Cambria Math" w:eastAsiaTheme="minorEastAsia" w:hAnsi="Cambria Math"/>
                 <w:lang w:val="en-US"/>
               </w:rPr>
-              <m:t>(pi/4-u/2</m:t>
-            </m:r>
-            <m:r>
-              <w:rPr>
-                <w:rFonts w:ascii="Cambria Math" w:eastAsiaTheme="minorEastAsia" w:hAnsi="Cambria Math"/>
-                <w:lang w:val="en-US"/>
-              </w:rPr>
-              <m:t>)</m:t>
+              <m:t>(pi/4-u/2)</m:t>
             </m:r>
           </m:num>
           <m:den>
@@ -2714,26 +2377,13 @@
                 <w:rFonts w:ascii="Cambria Math" w:eastAsiaTheme="minorEastAsia" w:hAnsi="Cambria Math"/>
                 <w:lang w:val="en-US"/>
               </w:rPr>
-              <m:t>)</m:t>
-            </m:r>
-            <m:r>
-              <w:rPr>
-                <w:rFonts w:ascii="Cambria Math" w:eastAsiaTheme="minorEastAsia" w:hAnsi="Cambria Math"/>
-                <w:lang w:val="en-US"/>
-              </w:rPr>
-              <m:t>^</m:t>
-            </m:r>
-            <m:r>
-              <w:rPr>
-                <w:rFonts w:ascii="Cambria Math" w:eastAsiaTheme="minorEastAsia" w:hAnsi="Cambria Math"/>
-              </w:rPr>
-              <m:t>2</m:t>
-            </m:r>
-            <m:r>
-              <w:rPr>
-                <w:rFonts w:ascii="Cambria Math" w:eastAsiaTheme="minorEastAsia" w:hAnsi="Cambria Math"/>
-              </w:rPr>
-              <m:t xml:space="preserve"> * cos(</m:t>
+              <m:t>)^</m:t>
+            </m:r>
+            <m:r>
+              <w:rPr>
+                <w:rFonts w:ascii="Cambria Math" w:eastAsiaTheme="minorEastAsia" w:hAnsi="Cambria Math"/>
+              </w:rPr>
+              <m:t>2 * cos(</m:t>
             </m:r>
             <m:f>
               <m:fPr>
@@ -2869,14 +2519,7 @@
                     <w:rFonts w:ascii="Cambria Math" w:eastAsiaTheme="minorEastAsia" w:hAnsi="Cambria Math"/>
                     <w:lang w:val="en-US"/>
                   </w:rPr>
-                  <m:t>4sin</m:t>
-                </m:r>
-                <m:r>
-                  <w:rPr>
-                    <w:rFonts w:ascii="Cambria Math" w:eastAsiaTheme="minorEastAsia" w:hAnsi="Cambria Math"/>
-                    <w:lang w:val="en-US"/>
-                  </w:rPr>
-                  <m:t>(pi/4-u/2)^</m:t>
+                  <m:t>4sin(pi/4-u/2)^</m:t>
                 </m:r>
                 <m:r>
                   <w:rPr>
@@ -2891,14 +2534,7 @@
                     <w:rFonts w:ascii="Cambria Math" w:eastAsiaTheme="minorEastAsia" w:hAnsi="Cambria Math"/>
                     <w:lang w:val="en-US"/>
                   </w:rPr>
-                  <m:t>cos</m:t>
-                </m:r>
-                <m:r>
-                  <w:rPr>
-                    <w:rFonts w:ascii="Cambria Math" w:eastAsiaTheme="minorEastAsia" w:hAnsi="Cambria Math"/>
-                    <w:lang w:val="en-US"/>
-                  </w:rPr>
-                  <m:t>(pi/4-u/2)^</m:t>
+                  <m:t>cos(pi/4-u/2)^</m:t>
                 </m:r>
                 <m:r>
                   <w:rPr>
@@ -3193,21 +2829,6 @@
         <w:rPr>
           <w:rFonts w:eastAsiaTheme="minorEastAsia"/>
           <w:i/>
-        </w:rPr>
-      </w:pPr>
-      <w:r>
-        <w:rPr>
-          <w:rFonts w:eastAsiaTheme="minorEastAsia"/>
-          <w:i/>
-        </w:rPr>
-        <w:t>mp=</w:t>
-      </w:r>
-    </w:p>
-    <w:p>
-      <w:pPr>
-        <w:rPr>
-          <w:rFonts w:eastAsiaTheme="minorEastAsia"/>
-          <w:i/>
           <w:lang w:val="en-US"/>
         </w:rPr>
       </w:pPr>
@@ -3237,6 +2858,9 @@
       <m:oMathPara>
         <m:oMath>
           <m:r>
+            <m:rPr>
+              <m:sty m:val="p"/>
+            </m:rPr>
             <w:rPr>
               <w:rFonts w:ascii="Cambria Math" w:hAnsi="Cambria Math"/>
             </w:rPr>
@@ -3264,7 +2888,7 @@
 </file>
 
 <file path=word/styles.xml><?xml version="1.0" encoding="utf-8"?>
-<w:styles xmlns:mc="http://schemas.openxmlformats.org/markup-compatibility/2006" xmlns:r="http://schemas.openxmlformats.org/officeDocument/2006/relationships" xmlns:w="http://schemas.openxmlformats.org/wordprocessingml/2006/main" xmlns:w14="http://schemas.microsoft.com/office/word/2010/wordml" xmlns:w15="http://schemas.microsoft.com/office/word/2012/wordml" xmlns:w16cex="http://schemas.microsoft.com/office/word/2018/wordml/cex" xmlns:w16cid="http://schemas.microsoft.com/office/word/2016/wordml/cid" xmlns:w16="http://schemas.microsoft.com/office/word/2018/wordml" xmlns:w16sdtdh="http://schemas.microsoft.com/office/word/2020/wordml/sdtdatahash" xmlns:w16se="http://schemas.microsoft.com/office/word/2015/wordml/symex" mc:Ignorable="w14 w15 w16se w16cid w16 w16cex w16sdtdh">
+<w:styles xmlns:mc="http://schemas.openxmlformats.org/markup-compatibility/2006" xmlns:r="http://schemas.openxmlformats.org/officeDocument/2006/relationships" xmlns:w="http://schemas.openxmlformats.org/wordprocessingml/2006/main" xmlns:w14="http://schemas.microsoft.com/office/word/2010/wordml" xmlns:w15="http://schemas.microsoft.com/office/word/2012/wordml" xmlns:w16cex="http://schemas.microsoft.com/office/word/2018/wordml/cex" xmlns:w16cid="http://schemas.microsoft.com/office/word/2016/wordml/cid" xmlns:w16="http://schemas.microsoft.com/office/word/2018/wordml" xmlns:w16du="http://schemas.microsoft.com/office/word/2023/wordml/word16du" xmlns:w16sdtdh="http://schemas.microsoft.com/office/word/2020/wordml/sdtdatahash" xmlns:w16se="http://schemas.microsoft.com/office/word/2015/wordml/symex" mc:Ignorable="w14 w15 w16se w16cid w16 w16cex w16sdtdh w16du">
   <w:docDefaults>
     <w:rPrDefault>
       <w:rPr>
@@ -3658,17 +3282,17 @@
     <w:lsdException w:name="Unresolved Mention" w:semiHidden="1" w:unhideWhenUsed="1"/>
     <w:lsdException w:name="Smart Link" w:semiHidden="1" w:unhideWhenUsed="1"/>
   </w:latentStyles>
-  <w:style w:type="paragraph" w:default="1" w:styleId="Normal">
+  <w:style w:type="paragraph" w:default="1" w:styleId="Normln">
     <w:name w:val="Normal"/>
     <w:qFormat/>
   </w:style>
-  <w:style w:type="character" w:default="1" w:styleId="DefaultParagraphFont">
+  <w:style w:type="character" w:default="1" w:styleId="Standardnpsmoodstavce">
     <w:name w:val="Default Paragraph Font"/>
     <w:uiPriority w:val="1"/>
     <w:semiHidden/>
     <w:unhideWhenUsed/>
   </w:style>
-  <w:style w:type="table" w:default="1" w:styleId="TableNormal">
+  <w:style w:type="table" w:default="1" w:styleId="Normlntabulka">
     <w:name w:val="Normal Table"/>
     <w:uiPriority w:val="99"/>
     <w:semiHidden/>
@@ -3683,15 +3307,15 @@
       </w:tblCellMar>
     </w:tblPr>
   </w:style>
-  <w:style w:type="numbering" w:default="1" w:styleId="NoList">
+  <w:style w:type="numbering" w:default="1" w:styleId="Bezseznamu">
     <w:name w:val="No List"/>
     <w:uiPriority w:val="99"/>
     <w:semiHidden/>
     <w:unhideWhenUsed/>
   </w:style>
-  <w:style w:type="character" w:styleId="PlaceholderText">
+  <w:style w:type="character" w:styleId="Zstupntext">
     <w:name w:val="Placeholder Text"/>
-    <w:basedOn w:val="DefaultParagraphFont"/>
+    <w:basedOn w:val="Standardnpsmoodstavce"/>
     <w:uiPriority w:val="99"/>
     <w:semiHidden/>
     <w:rsid w:val="00AD3F72"/>
